--- a/406262333_吳佩臻_HW#1/作業分析.docx
+++ b/406262333_吳佩臻_HW#1/作業分析.docx
@@ -3,6 +3,524 @@
 <w:document xmlns:wpc="http://schemas.microsoft.com/office/word/2010/wordprocessingCanvas" xmlns:cx="http://schemas.microsoft.com/office/drawing/2014/chartex" xmlns:cx1="http://schemas.microsoft.com/office/drawing/2015/9/8/chartex" xmlns:cx2="http://schemas.microsoft.com/office/drawing/2015/10/21/chartex" xmlns:cx3="http://schemas.microsoft.com/office/drawing/2016/5/9/chartex" xmlns:cx4="http://schemas.microsoft.com/office/drawing/2016/5/10/chartex" xmlns:cx5="http://schemas.microsoft.com/office/drawing/2016/5/11/chartex" xmlns:cx6="http://schemas.microsoft.com/office/drawing/2016/5/12/chartex" xmlns:cx7="http://schemas.microsoft.com/office/drawing/2016/5/13/chartex" xmlns:cx8="http://schemas.microsoft.com/office/drawing/2016/5/14/chartex" xmlns:mc="http://schemas.openxmlformats.org/markup-compatibility/2006" xmlns:aink="http://schemas.microsoft.com/office/drawing/2016/ink" xmlns:am3d="http://schemas.microsoft.com/office/drawing/2017/model3d" xmlns:o="urn:schemas-microsoft-com:office:office" xmlns:r="http://schemas.openxmlformats.org/officeDocument/2006/relationships" xmlns:m="http://schemas.openxmlformats.org/officeDocument/2006/math" xmlns:v="urn:schemas-microsoft-com:vml" xmlns:wp14="http://schemas.microsoft.com/office/word/2010/wordprocessingDrawing" xmlns:wp="http://schemas.openxmlformats.org/drawingml/2006/wordprocessingDrawing" xmlns:w10="urn:schemas-microsoft-com:office:word" xmlns:w="http://schemas.openxmlformats.org/wordprocessingml/2006/main" xmlns:w14="http://schemas.microsoft.com/office/word/2010/wordml" xmlns:w15="http://schemas.microsoft.com/office/word/2012/wordml" xmlns:w16cid="http://schemas.microsoft.com/office/word/2016/wordml/cid" xmlns:w16se="http://schemas.microsoft.com/office/word/2015/wordml/symex" xmlns:wpg="http://schemas.microsoft.com/office/word/2010/wordprocessingGroup" xmlns:wpi="http://schemas.microsoft.com/office/word/2010/wordprocessingInk" xmlns:wne="http://schemas.microsoft.com/office/word/2006/wordml" xmlns:wps="http://schemas.microsoft.com/office/word/2010/wordprocessingShape" mc:Ignorable="w14 w15 w16se w16cid wp14">
   <w:body>
     <w:p>
+      <w:pPr>
+        <w:rPr>
+          <w:rFonts w:ascii="標楷體" w:eastAsia="標楷體" w:hAnsi="標楷體"/>
+        </w:rPr>
+      </w:pPr>
+      <w:r>
+        <w:rPr>
+          <w:rFonts w:ascii="標楷體" w:eastAsia="標楷體" w:hAnsi="標楷體" w:hint="eastAsia"/>
+        </w:rPr>
+        <w:t>系級：資工三乙</w:t>
+      </w:r>
+    </w:p>
+    <w:p>
+      <w:pPr>
+        <w:rPr>
+          <w:rFonts w:ascii="標楷體" w:eastAsia="標楷體" w:hAnsi="標楷體"/>
+        </w:rPr>
+      </w:pPr>
+      <w:r>
+        <w:rPr>
+          <w:rFonts w:ascii="標楷體" w:eastAsia="標楷體" w:hAnsi="標楷體" w:hint="eastAsia"/>
+        </w:rPr>
+        <w:t>學號</w:t>
+      </w:r>
+      <w:r>
+        <w:rPr>
+          <w:rFonts w:ascii="標楷體" w:eastAsia="標楷體" w:hAnsi="標楷體" w:hint="eastAsia"/>
+        </w:rPr>
+        <w:t>：</w:t>
+      </w:r>
+      <w:r>
+        <w:rPr>
+          <w:rFonts w:ascii="標楷體" w:eastAsia="標楷體" w:hAnsi="標楷體" w:hint="eastAsia"/>
+        </w:rPr>
+        <w:t>406262333</w:t>
+      </w:r>
+    </w:p>
+    <w:p>
+      <w:pPr>
+        <w:rPr>
+          <w:rFonts w:ascii="標楷體" w:eastAsia="標楷體" w:hAnsi="標楷體"/>
+        </w:rPr>
+      </w:pPr>
+      <w:r>
+        <w:rPr>
+          <w:rFonts w:ascii="標楷體" w:eastAsia="標楷體" w:hAnsi="標楷體" w:hint="eastAsia"/>
+        </w:rPr>
+        <w:t>姓名</w:t>
+      </w:r>
+      <w:r>
+        <w:rPr>
+          <w:rFonts w:ascii="標楷體" w:eastAsia="標楷體" w:hAnsi="標楷體" w:hint="eastAsia"/>
+        </w:rPr>
+        <w:t>：</w:t>
+      </w:r>
+      <w:r>
+        <w:rPr>
+          <w:rFonts w:ascii="標楷體" w:eastAsia="標楷體" w:hAnsi="標楷體" w:hint="eastAsia"/>
+        </w:rPr>
+        <w:t>吳佩臻</w:t>
+      </w:r>
+    </w:p>
+    <w:p>
+      <w:pPr>
+        <w:pStyle w:val="a3"/>
+        <w:numPr>
+          <w:ilvl w:val="0"/>
+          <w:numId w:val="1"/>
+        </w:numPr>
+        <w:ind w:leftChars="0"/>
+        <w:rPr>
+          <w:rFonts w:ascii="標楷體" w:eastAsia="標楷體" w:hAnsi="標楷體"/>
+        </w:rPr>
+      </w:pPr>
+      <w:r>
+        <w:rPr>
+          <w:rFonts w:ascii="標楷體" w:eastAsia="標楷體" w:hAnsi="標楷體" w:hint="eastAsia"/>
+        </w:rPr>
+        <w:t>作業分析</w:t>
+      </w:r>
+    </w:p>
+    <w:p>
+      <w:pPr>
+        <w:pStyle w:val="a3"/>
+        <w:numPr>
+          <w:ilvl w:val="0"/>
+          <w:numId w:val="2"/>
+        </w:numPr>
+        <w:ind w:leftChars="0"/>
+        <w:rPr>
+          <w:rFonts w:ascii="標楷體" w:eastAsia="標楷體" w:hAnsi="標楷體"/>
+        </w:rPr>
+      </w:pPr>
+      <w:r>
+        <w:rPr>
+          <w:rFonts w:ascii="標楷體" w:eastAsia="標楷體" w:hAnsi="標楷體"/>
+        </w:rPr>
+        <w:t>Dataset1</w:t>
+      </w:r>
+      <w:r>
+        <w:rPr>
+          <w:rFonts w:ascii="標楷體" w:eastAsia="標楷體" w:hAnsi="標楷體" w:hint="eastAsia"/>
+        </w:rPr>
+        <w:t>：</w:t>
+      </w:r>
+      <w:r>
+        <w:rPr>
+          <w:rFonts w:ascii="標楷體" w:eastAsia="標楷體" w:hAnsi="標楷體"/>
+        </w:rPr>
+        <w:tab/>
+      </w:r>
+    </w:p>
+    <w:p>
+      <w:pPr>
+        <w:pStyle w:val="a3"/>
+        <w:numPr>
+          <w:ilvl w:val="1"/>
+          <w:numId w:val="2"/>
+        </w:numPr>
+        <w:ind w:leftChars="0"/>
+        <w:rPr>
+          <w:rFonts w:ascii="標楷體" w:eastAsia="標楷體" w:hAnsi="標楷體"/>
+        </w:rPr>
+      </w:pPr>
+      <w:r>
+        <w:rPr>
+          <w:rFonts w:ascii="標楷體" w:eastAsia="標楷體" w:hAnsi="標楷體" w:hint="eastAsia"/>
+        </w:rPr>
+        <w:t>T</w:t>
+      </w:r>
+      <w:r>
+        <w:rPr>
+          <w:rFonts w:ascii="標楷體" w:eastAsia="標楷體" w:hAnsi="標楷體"/>
+        </w:rPr>
+        <w:t xml:space="preserve">wo </w:t>
+      </w:r>
+      <w:r>
+        <w:rPr>
+          <w:rFonts w:ascii="標楷體" w:eastAsia="標楷體" w:hAnsi="標楷體"/>
+        </w:rPr>
+        <w:t>N</w:t>
+      </w:r>
+      <w:r>
+        <w:rPr>
+          <w:rFonts w:ascii="標楷體" w:eastAsia="標楷體" w:hAnsi="標楷體"/>
+        </w:rPr>
+        <w:t xml:space="preserve">eurons &amp; </w:t>
+      </w:r>
+      <w:r>
+        <w:rPr>
+          <w:rFonts w:ascii="標楷體" w:eastAsia="標楷體" w:hAnsi="標楷體"/>
+        </w:rPr>
+        <w:t>F</w:t>
+      </w:r>
+      <w:r>
+        <w:rPr>
+          <w:rFonts w:ascii="標楷體" w:eastAsia="標楷體" w:hAnsi="標楷體"/>
+        </w:rPr>
+        <w:t xml:space="preserve">our </w:t>
+      </w:r>
+      <w:r>
+        <w:rPr>
+          <w:rFonts w:ascii="標楷體" w:eastAsia="標楷體" w:hAnsi="標楷體"/>
+        </w:rPr>
+        <w:t>N</w:t>
+      </w:r>
+      <w:r>
+        <w:rPr>
+          <w:rFonts w:ascii="標楷體" w:eastAsia="標楷體" w:hAnsi="標楷體"/>
+        </w:rPr>
+        <w:t>eurons</w:t>
+      </w:r>
+    </w:p>
+    <w:p>
+      <w:pPr>
+        <w:pStyle w:val="a3"/>
+        <w:ind w:leftChars="400" w:left="960" w:firstLine="480"/>
+        <w:rPr>
+          <w:rFonts w:ascii="標楷體" w:eastAsia="標楷體" w:hAnsi="標楷體" w:hint="eastAsia"/>
+        </w:rPr>
+      </w:pPr>
+      <w:r>
+        <w:rPr>
+          <w:rFonts w:ascii="標楷體" w:eastAsia="標楷體" w:hAnsi="標楷體"/>
+        </w:rPr>
+        <w:t>使用兩個神經元以及四個神經元的</w:t>
+      </w:r>
+      <w:r>
+        <w:rPr>
+          <w:rFonts w:ascii="標楷體" w:eastAsia="標楷體" w:hAnsi="標楷體" w:hint="eastAsia"/>
+        </w:rPr>
+        <w:t>判斷結果</w:t>
+      </w:r>
+      <w:r>
+        <w:rPr>
+          <w:rFonts w:ascii="標楷體" w:eastAsia="標楷體" w:hAnsi="標楷體"/>
+        </w:rPr>
+        <w:t>會是一樣的，</w:t>
+      </w:r>
+      <w:r>
+        <w:rPr>
+          <w:rFonts w:ascii="標楷體" w:eastAsia="標楷體" w:hAnsi="標楷體" w:hint="eastAsia"/>
+        </w:rPr>
+        <w:t xml:space="preserve"> 但是輸出的結果並不會一樣，前兩</w:t>
+      </w:r>
+      <w:proofErr w:type="gramStart"/>
+      <w:r>
+        <w:rPr>
+          <w:rFonts w:ascii="標楷體" w:eastAsia="標楷體" w:hAnsi="標楷體" w:hint="eastAsia"/>
+        </w:rPr>
+        <w:t>個</w:t>
+      </w:r>
+      <w:proofErr w:type="gramEnd"/>
+      <w:r>
+        <w:rPr>
+          <w:rFonts w:ascii="標楷體" w:eastAsia="標楷體" w:hAnsi="標楷體" w:hint="eastAsia"/>
+        </w:rPr>
+        <w:t>屬性不論是四個或是兩個神經元會是一樣的，後兩</w:t>
+      </w:r>
+      <w:proofErr w:type="gramStart"/>
+      <w:r>
+        <w:rPr>
+          <w:rFonts w:ascii="標楷體" w:eastAsia="標楷體" w:hAnsi="標楷體" w:hint="eastAsia"/>
+        </w:rPr>
+        <w:t>個</w:t>
+      </w:r>
+      <w:proofErr w:type="gramEnd"/>
+      <w:r>
+        <w:rPr>
+          <w:rFonts w:ascii="標楷體" w:eastAsia="標楷體" w:hAnsi="標楷體" w:hint="eastAsia"/>
+        </w:rPr>
+        <w:t>屬性，會因為weight以及</w:t>
+      </w:r>
+      <w:proofErr w:type="spellStart"/>
+      <w:r>
+        <w:rPr>
+          <w:rFonts w:ascii="標楷體" w:eastAsia="標楷體" w:hAnsi="標楷體"/>
+        </w:rPr>
+        <w:t>bisa</w:t>
+      </w:r>
+      <w:proofErr w:type="spellEnd"/>
+      <w:r>
+        <w:rPr>
+          <w:rFonts w:ascii="標楷體" w:eastAsia="標楷體" w:hAnsi="標楷體" w:hint="eastAsia"/>
+        </w:rPr>
+        <w:t>的初始不同，而惠</w:t>
+      </w:r>
+      <w:proofErr w:type="gramStart"/>
+      <w:r>
+        <w:rPr>
+          <w:rFonts w:ascii="標楷體" w:eastAsia="標楷體" w:hAnsi="標楷體" w:hint="eastAsia"/>
+        </w:rPr>
+        <w:t>祐</w:t>
+      </w:r>
+      <w:proofErr w:type="gramEnd"/>
+      <w:r>
+        <w:rPr>
+          <w:rFonts w:ascii="標楷體" w:eastAsia="標楷體" w:hAnsi="標楷體" w:hint="eastAsia"/>
+        </w:rPr>
+        <w:t>不同的輸出。</w:t>
+      </w:r>
+    </w:p>
+    <w:p>
+      <w:pPr>
+        <w:pStyle w:val="a3"/>
+        <w:numPr>
+          <w:ilvl w:val="0"/>
+          <w:numId w:val="2"/>
+        </w:numPr>
+        <w:ind w:leftChars="0"/>
+        <w:rPr>
+          <w:rFonts w:ascii="標楷體" w:eastAsia="標楷體" w:hAnsi="標楷體"/>
+        </w:rPr>
+      </w:pPr>
+      <w:r>
+        <w:rPr>
+          <w:rFonts w:ascii="標楷體" w:eastAsia="標楷體" w:hAnsi="標楷體"/>
+        </w:rPr>
+        <w:t>Dataset2</w:t>
+      </w:r>
+    </w:p>
+    <w:p>
+      <w:pPr>
+        <w:pStyle w:val="a3"/>
+        <w:numPr>
+          <w:ilvl w:val="1"/>
+          <w:numId w:val="2"/>
+        </w:numPr>
+        <w:ind w:leftChars="0"/>
+        <w:rPr>
+          <w:rFonts w:ascii="標楷體" w:eastAsia="標楷體" w:hAnsi="標楷體"/>
+        </w:rPr>
+      </w:pPr>
+      <w:r>
+        <w:rPr>
+          <w:rFonts w:ascii="標楷體" w:eastAsia="標楷體" w:hAnsi="標楷體" w:hint="eastAsia"/>
+        </w:rPr>
+        <w:t>T</w:t>
+      </w:r>
+      <w:r>
+        <w:rPr>
+          <w:rFonts w:ascii="標楷體" w:eastAsia="標楷體" w:hAnsi="標楷體"/>
+        </w:rPr>
+        <w:t>wo Neurons &amp; Four Neurons</w:t>
+      </w:r>
+    </w:p>
+    <w:p>
+      <w:pPr>
+        <w:pStyle w:val="a3"/>
+        <w:ind w:leftChars="0" w:firstLine="480"/>
+        <w:rPr>
+          <w:rFonts w:ascii="標楷體" w:eastAsia="標楷體" w:hAnsi="標楷體" w:hint="eastAsia"/>
+        </w:rPr>
+      </w:pPr>
+      <w:r>
+        <w:rPr>
+          <w:rFonts w:ascii="標楷體" w:eastAsia="標楷體" w:hAnsi="標楷體"/>
+        </w:rPr>
+        <w:t>使用兩個神經元以及四個神經元的輸出答案會是一樣的，但是四個神經元容易判斷不出四種</w:t>
+      </w:r>
+      <w:r>
+        <w:rPr>
+          <w:rFonts w:ascii="標楷體" w:eastAsia="標楷體" w:hAnsi="標楷體" w:hint="eastAsia"/>
+        </w:rPr>
+        <w:t>水果</w:t>
+      </w:r>
+      <w:r>
+        <w:rPr>
+          <w:rFonts w:ascii="標楷體" w:eastAsia="標楷體" w:hAnsi="標楷體"/>
+        </w:rPr>
+        <w:t>的情況</w:t>
+      </w:r>
+      <w:r>
+        <w:rPr>
+          <w:rFonts w:ascii="標楷體" w:eastAsia="標楷體" w:hAnsi="標楷體" w:hint="eastAsia"/>
+        </w:rPr>
+        <w:t>。兩個神經元即可分辨四種水果，而四個神經元則是可以分辨高達16種水果，除了指定的4種之外，其他12種皆是未知</w:t>
+      </w:r>
+      <w:r>
+        <w:rPr>
+          <w:rFonts w:ascii="標楷體" w:eastAsia="標楷體" w:hAnsi="標楷體"/>
+        </w:rPr>
+        <w:t>(ERROR</w:t>
+      </w:r>
+      <w:r>
+        <w:rPr>
+          <w:rFonts w:ascii="標楷體" w:eastAsia="標楷體" w:hAnsi="標楷體" w:hint="eastAsia"/>
+        </w:rPr>
+        <w:t>)的情況。</w:t>
+      </w:r>
+    </w:p>
+    <w:p>
+      <w:pPr>
+        <w:pStyle w:val="a3"/>
+        <w:numPr>
+          <w:ilvl w:val="1"/>
+          <w:numId w:val="2"/>
+        </w:numPr>
+        <w:ind w:leftChars="0"/>
+        <w:rPr>
+          <w:rFonts w:ascii="標楷體" w:eastAsia="標楷體" w:hAnsi="標楷體"/>
+        </w:rPr>
+      </w:pPr>
+      <w:r>
+        <w:rPr>
+          <w:rFonts w:ascii="標楷體" w:eastAsia="標楷體" w:hAnsi="標楷體"/>
+        </w:rPr>
+        <w:t>T</w:t>
+      </w:r>
+      <w:r>
+        <w:rPr>
+          <w:rFonts w:ascii="標楷體" w:eastAsia="標楷體" w:hAnsi="標楷體"/>
+        </w:rPr>
+        <w:t>wo</w:t>
+      </w:r>
+      <w:r>
+        <w:rPr>
+          <w:rFonts w:ascii="標楷體" w:eastAsia="標楷體" w:hAnsi="標楷體"/>
+        </w:rPr>
+        <w:t xml:space="preserve"> Attributes</w:t>
+      </w:r>
+      <w:r>
+        <w:rPr>
+          <w:rFonts w:ascii="標楷體" w:eastAsia="標楷體" w:hAnsi="標楷體"/>
+        </w:rPr>
+        <w:t xml:space="preserve"> &amp; </w:t>
+      </w:r>
+      <w:r>
+        <w:rPr>
+          <w:rFonts w:ascii="標楷體" w:eastAsia="標楷體" w:hAnsi="標楷體"/>
+        </w:rPr>
+        <w:t>Three Attributes</w:t>
+      </w:r>
+    </w:p>
+    <w:p>
+      <w:pPr>
+        <w:ind w:left="480" w:firstLine="480"/>
+        <w:rPr>
+          <w:rFonts w:ascii="標楷體" w:eastAsia="標楷體" w:hAnsi="標楷體"/>
+        </w:rPr>
+      </w:pPr>
+      <w:r>
+        <w:rPr>
+          <w:rFonts w:ascii="標楷體" w:eastAsia="標楷體" w:hAnsi="標楷體" w:hint="eastAsia"/>
+        </w:rPr>
+        <w:t>兩個跟三個屬性最大的差別就是，</w:t>
+      </w:r>
+      <w:r>
+        <w:rPr>
+          <w:rFonts w:ascii="標楷體" w:eastAsia="標楷體" w:hAnsi="標楷體"/>
+        </w:rPr>
+        <w:t xml:space="preserve">t </w:t>
+      </w:r>
+      <w:r>
+        <w:rPr>
+          <w:rFonts w:ascii="標楷體" w:eastAsia="標楷體" w:hAnsi="標楷體" w:hint="eastAsia"/>
+        </w:rPr>
+        <w:t>的部分要經過觀察。三個屬性，只需要從</w:t>
+      </w:r>
+      <w:proofErr w:type="spellStart"/>
+      <w:r>
+        <w:rPr>
+          <w:rFonts w:ascii="標楷體" w:eastAsia="標楷體" w:hAnsi="標楷體" w:hint="eastAsia"/>
+        </w:rPr>
+        <w:t>t</w:t>
+      </w:r>
+      <w:r>
+        <w:rPr>
+          <w:rFonts w:ascii="標楷體" w:eastAsia="標楷體" w:hAnsi="標楷體"/>
+        </w:rPr>
+        <w:t>rainging_data</w:t>
+      </w:r>
+      <w:proofErr w:type="spellEnd"/>
+      <w:r>
+        <w:rPr>
+          <w:rFonts w:ascii="標楷體" w:eastAsia="標楷體" w:hAnsi="標楷體" w:hint="eastAsia"/>
+        </w:rPr>
+        <w:t xml:space="preserve"> 觀察，即可得到1或0的</w:t>
+      </w:r>
+      <w:r>
+        <w:rPr>
+          <w:rFonts w:ascii="標楷體" w:eastAsia="標楷體" w:hAnsi="標楷體" w:hint="eastAsia"/>
+        </w:rPr>
+        <w:t>定義</w:t>
+      </w:r>
+      <w:r>
+        <w:rPr>
+          <w:rFonts w:ascii="標楷體" w:eastAsia="標楷體" w:hAnsi="標楷體" w:hint="eastAsia"/>
+        </w:rPr>
+        <w:t>，兩個屬性，不管</w:t>
+      </w:r>
+      <w:r>
+        <w:rPr>
+          <w:rFonts w:ascii="標楷體" w:eastAsia="標楷體" w:hAnsi="標楷體" w:hint="eastAsia"/>
+        </w:rPr>
+        <w:t>是兩格神經元或是四個，都需要仔細去定義T，否則神經元會訓練不出來。尤其是，兩個屬性、四個神經元，</w:t>
+      </w:r>
+      <w:r>
+        <w:rPr>
+          <w:rFonts w:ascii="標楷體" w:eastAsia="標楷體" w:hAnsi="標楷體" w:hint="eastAsia"/>
+        </w:rPr>
+        <w:t>若是定義錯誤，神經元不但會訓練不出來，也會計算出無法判斷的結果。</w:t>
+      </w:r>
+    </w:p>
+    <w:p>
+      <w:pPr>
+        <w:pStyle w:val="a3"/>
+        <w:numPr>
+          <w:ilvl w:val="1"/>
+          <w:numId w:val="2"/>
+        </w:numPr>
+        <w:ind w:leftChars="0"/>
+        <w:rPr>
+          <w:rFonts w:ascii="標楷體" w:eastAsia="標楷體" w:hAnsi="標楷體"/>
+        </w:rPr>
+      </w:pPr>
+      <w:proofErr w:type="spellStart"/>
+      <w:r>
+        <w:rPr>
+          <w:rFonts w:ascii="標楷體" w:eastAsia="標楷體" w:hAnsi="標楷體"/>
+        </w:rPr>
+        <w:t>Learing</w:t>
+      </w:r>
+      <w:proofErr w:type="spellEnd"/>
+      <w:r>
+        <w:rPr>
+          <w:rFonts w:ascii="標楷體" w:eastAsia="標楷體" w:hAnsi="標楷體"/>
+        </w:rPr>
+        <w:t xml:space="preserve"> rate:</w:t>
+      </w:r>
+    </w:p>
+    <w:p>
+      <w:pPr>
+        <w:pStyle w:val="a3"/>
+        <w:ind w:leftChars="0" w:left="960"/>
+        <w:rPr>
+          <w:rFonts w:ascii="標楷體" w:eastAsia="標楷體" w:hAnsi="標楷體" w:hint="eastAsia"/>
+        </w:rPr>
+      </w:pPr>
+      <w:r>
+        <w:rPr>
+          <w:rFonts w:ascii="標楷體" w:eastAsia="標楷體" w:hAnsi="標楷體" w:hint="eastAsia"/>
+        </w:rPr>
+        <w:t>若是learning rate過大，容易導致</w:t>
+      </w:r>
+      <w:r>
+        <w:rPr>
+          <w:rFonts w:ascii="標楷體" w:eastAsia="標楷體" w:hAnsi="標楷體" w:hint="eastAsia"/>
+        </w:rPr>
+        <w:t>修正的幅度太大，雖然也是可以找到正解，但是會需要比較多的時間。</w:t>
+      </w:r>
+    </w:p>
+    <w:p>
+      <w:pPr>
+        <w:rPr>
+          <w:rFonts w:ascii="標楷體" w:eastAsia="標楷體" w:hAnsi="標楷體" w:hint="eastAsia"/>
+        </w:rPr>
+      </w:pPr>
       <w:bookmarkStart w:id="0" w:name="_GoBack"/>
       <w:bookmarkEnd w:id="0"/>
     </w:p>
@@ -14,6 +532,222 @@
     </w:sectPr>
   </w:body>
 </w:document>
+</file>
+
+<file path=word/numbering.xml><?xml version="1.0" encoding="utf-8"?>
+<w:numbering xmlns:wpc="http://schemas.microsoft.com/office/word/2010/wordprocessingCanvas" xmlns:cx="http://schemas.microsoft.com/office/drawing/2014/chartex" xmlns:cx1="http://schemas.microsoft.com/office/drawing/2015/9/8/chartex" xmlns:cx2="http://schemas.microsoft.com/office/drawing/2015/10/21/chartex" xmlns:cx3="http://schemas.microsoft.com/office/drawing/2016/5/9/chartex" xmlns:cx4="http://schemas.microsoft.com/office/drawing/2016/5/10/chartex" xmlns:cx5="http://schemas.microsoft.com/office/drawing/2016/5/11/chartex" xmlns:cx6="http://schemas.microsoft.com/office/drawing/2016/5/12/chartex" xmlns:cx7="http://schemas.microsoft.com/office/drawing/2016/5/13/chartex" xmlns:cx8="http://schemas.microsoft.com/office/drawing/2016/5/14/chartex" xmlns:mc="http://schemas.openxmlformats.org/markup-compatibility/2006" xmlns:aink="http://schemas.microsoft.com/office/drawing/2016/ink" xmlns:am3d="http://schemas.microsoft.com/office/drawing/2017/model3d" xmlns:o="urn:schemas-microsoft-com:office:office" xmlns:r="http://schemas.openxmlformats.org/officeDocument/2006/relationships" xmlns:m="http://schemas.openxmlformats.org/officeDocument/2006/math" xmlns:v="urn:schemas-microsoft-com:vml" xmlns:wp14="http://schemas.microsoft.com/office/word/2010/wordprocessingDrawing" xmlns:wp="http://schemas.openxmlformats.org/drawingml/2006/wordprocessingDrawing" xmlns:w10="urn:schemas-microsoft-com:office:word" xmlns:w="http://schemas.openxmlformats.org/wordprocessingml/2006/main" xmlns:w14="http://schemas.microsoft.com/office/word/2010/wordml" xmlns:w15="http://schemas.microsoft.com/office/word/2012/wordml" xmlns:w16cid="http://schemas.microsoft.com/office/word/2016/wordml/cid" xmlns:w16se="http://schemas.microsoft.com/office/word/2015/wordml/symex" xmlns:wpg="http://schemas.microsoft.com/office/word/2010/wordprocessingGroup" xmlns:wpi="http://schemas.microsoft.com/office/word/2010/wordprocessingInk" xmlns:wne="http://schemas.microsoft.com/office/word/2006/wordml" xmlns:wps="http://schemas.microsoft.com/office/word/2010/wordprocessingShape" mc:Ignorable="w14 w15 w16se w16cid wp14">
+  <w:abstractNum w:abstractNumId="0" w15:restartNumberingAfterBreak="0">
+    <w:nsid w:val="4FB2200E"/>
+    <w:multiLevelType w:val="hybridMultilevel"/>
+    <w:tmpl w:val="129C5C92"/>
+    <w:lvl w:ilvl="0" w:tplc="07907C14">
+      <w:start w:val="1"/>
+      <w:numFmt w:val="decimal"/>
+      <w:lvlText w:val="%1."/>
+      <w:lvlJc w:val="left"/>
+      <w:pPr>
+        <w:ind w:left="360" w:hanging="360"/>
+      </w:pPr>
+      <w:rPr>
+        <w:rFonts w:ascii="新細明體" w:eastAsia="新細明體" w:hAnsi="新細明體" w:hint="default"/>
+      </w:rPr>
+    </w:lvl>
+    <w:lvl w:ilvl="1" w:tplc="04090019">
+      <w:start w:val="1"/>
+      <w:numFmt w:val="ideographTraditional"/>
+      <w:lvlText w:val="%2、"/>
+      <w:lvlJc w:val="left"/>
+      <w:pPr>
+        <w:ind w:left="960" w:hanging="480"/>
+      </w:pPr>
+    </w:lvl>
+    <w:lvl w:ilvl="2" w:tplc="DBA01D86">
+      <w:start w:val="1"/>
+      <w:numFmt w:val="bullet"/>
+      <w:lvlText w:val=""/>
+      <w:lvlJc w:val="left"/>
+      <w:pPr>
+        <w:ind w:left="1320" w:hanging="360"/>
+      </w:pPr>
+      <w:rPr>
+        <w:rFonts w:ascii="Wingdings" w:eastAsia="新細明體" w:hAnsi="Wingdings" w:cstheme="minorBidi" w:hint="default"/>
+      </w:rPr>
+    </w:lvl>
+    <w:lvl w:ilvl="3" w:tplc="0409000F" w:tentative="1">
+      <w:start w:val="1"/>
+      <w:numFmt w:val="decimal"/>
+      <w:lvlText w:val="%4."/>
+      <w:lvlJc w:val="left"/>
+      <w:pPr>
+        <w:ind w:left="1920" w:hanging="480"/>
+      </w:pPr>
+    </w:lvl>
+    <w:lvl w:ilvl="4" w:tplc="04090019" w:tentative="1">
+      <w:start w:val="1"/>
+      <w:numFmt w:val="ideographTraditional"/>
+      <w:lvlText w:val="%5、"/>
+      <w:lvlJc w:val="left"/>
+      <w:pPr>
+        <w:ind w:left="2400" w:hanging="480"/>
+      </w:pPr>
+    </w:lvl>
+    <w:lvl w:ilvl="5" w:tplc="0409001B" w:tentative="1">
+      <w:start w:val="1"/>
+      <w:numFmt w:val="lowerRoman"/>
+      <w:lvlText w:val="%6."/>
+      <w:lvlJc w:val="right"/>
+      <w:pPr>
+        <w:ind w:left="2880" w:hanging="480"/>
+      </w:pPr>
+    </w:lvl>
+    <w:lvl w:ilvl="6" w:tplc="0409000F" w:tentative="1">
+      <w:start w:val="1"/>
+      <w:numFmt w:val="decimal"/>
+      <w:lvlText w:val="%7."/>
+      <w:lvlJc w:val="left"/>
+      <w:pPr>
+        <w:ind w:left="3360" w:hanging="480"/>
+      </w:pPr>
+    </w:lvl>
+    <w:lvl w:ilvl="7" w:tplc="04090019" w:tentative="1">
+      <w:start w:val="1"/>
+      <w:numFmt w:val="ideographTraditional"/>
+      <w:lvlText w:val="%8、"/>
+      <w:lvlJc w:val="left"/>
+      <w:pPr>
+        <w:ind w:left="3840" w:hanging="480"/>
+      </w:pPr>
+    </w:lvl>
+    <w:lvl w:ilvl="8" w:tplc="0409001B" w:tentative="1">
+      <w:start w:val="1"/>
+      <w:numFmt w:val="lowerRoman"/>
+      <w:lvlText w:val="%9."/>
+      <w:lvlJc w:val="right"/>
+      <w:pPr>
+        <w:ind w:left="4320" w:hanging="480"/>
+      </w:pPr>
+    </w:lvl>
+  </w:abstractNum>
+  <w:abstractNum w:abstractNumId="1" w15:restartNumberingAfterBreak="0">
+    <w:nsid w:val="522F1DE7"/>
+    <w:multiLevelType w:val="hybridMultilevel"/>
+    <w:tmpl w:val="69A6651E"/>
+    <w:lvl w:ilvl="0" w:tplc="0409000B">
+      <w:start w:val="1"/>
+      <w:numFmt w:val="bullet"/>
+      <w:lvlText w:val=""/>
+      <w:lvlJc w:val="left"/>
+      <w:pPr>
+        <w:ind w:left="480" w:hanging="480"/>
+      </w:pPr>
+      <w:rPr>
+        <w:rFonts w:ascii="Wingdings" w:hAnsi="Wingdings" w:hint="default"/>
+      </w:rPr>
+    </w:lvl>
+    <w:lvl w:ilvl="1" w:tplc="04090005">
+      <w:start w:val="1"/>
+      <w:numFmt w:val="bullet"/>
+      <w:lvlText w:val=""/>
+      <w:lvlJc w:val="left"/>
+      <w:pPr>
+        <w:ind w:left="960" w:hanging="480"/>
+      </w:pPr>
+      <w:rPr>
+        <w:rFonts w:ascii="Wingdings" w:hAnsi="Wingdings" w:hint="default"/>
+      </w:rPr>
+    </w:lvl>
+    <w:lvl w:ilvl="2" w:tplc="04090005">
+      <w:start w:val="1"/>
+      <w:numFmt w:val="bullet"/>
+      <w:lvlText w:val=""/>
+      <w:lvlJc w:val="left"/>
+      <w:pPr>
+        <w:ind w:left="1440" w:hanging="480"/>
+      </w:pPr>
+      <w:rPr>
+        <w:rFonts w:ascii="Wingdings" w:hAnsi="Wingdings" w:hint="default"/>
+      </w:rPr>
+    </w:lvl>
+    <w:lvl w:ilvl="3" w:tplc="04090001" w:tentative="1">
+      <w:start w:val="1"/>
+      <w:numFmt w:val="bullet"/>
+      <w:lvlText w:val=""/>
+      <w:lvlJc w:val="left"/>
+      <w:pPr>
+        <w:ind w:left="1920" w:hanging="480"/>
+      </w:pPr>
+      <w:rPr>
+        <w:rFonts w:ascii="Wingdings" w:hAnsi="Wingdings" w:hint="default"/>
+      </w:rPr>
+    </w:lvl>
+    <w:lvl w:ilvl="4" w:tplc="04090003" w:tentative="1">
+      <w:start w:val="1"/>
+      <w:numFmt w:val="bullet"/>
+      <w:lvlText w:val=""/>
+      <w:lvlJc w:val="left"/>
+      <w:pPr>
+        <w:ind w:left="2400" w:hanging="480"/>
+      </w:pPr>
+      <w:rPr>
+        <w:rFonts w:ascii="Wingdings" w:hAnsi="Wingdings" w:hint="default"/>
+      </w:rPr>
+    </w:lvl>
+    <w:lvl w:ilvl="5" w:tplc="04090005" w:tentative="1">
+      <w:start w:val="1"/>
+      <w:numFmt w:val="bullet"/>
+      <w:lvlText w:val=""/>
+      <w:lvlJc w:val="left"/>
+      <w:pPr>
+        <w:ind w:left="2880" w:hanging="480"/>
+      </w:pPr>
+      <w:rPr>
+        <w:rFonts w:ascii="Wingdings" w:hAnsi="Wingdings" w:hint="default"/>
+      </w:rPr>
+    </w:lvl>
+    <w:lvl w:ilvl="6" w:tplc="04090001" w:tentative="1">
+      <w:start w:val="1"/>
+      <w:numFmt w:val="bullet"/>
+      <w:lvlText w:val=""/>
+      <w:lvlJc w:val="left"/>
+      <w:pPr>
+        <w:ind w:left="3360" w:hanging="480"/>
+      </w:pPr>
+      <w:rPr>
+        <w:rFonts w:ascii="Wingdings" w:hAnsi="Wingdings" w:hint="default"/>
+      </w:rPr>
+    </w:lvl>
+    <w:lvl w:ilvl="7" w:tplc="04090003" w:tentative="1">
+      <w:start w:val="1"/>
+      <w:numFmt w:val="bullet"/>
+      <w:lvlText w:val=""/>
+      <w:lvlJc w:val="left"/>
+      <w:pPr>
+        <w:ind w:left="3840" w:hanging="480"/>
+      </w:pPr>
+      <w:rPr>
+        <w:rFonts w:ascii="Wingdings" w:hAnsi="Wingdings" w:hint="default"/>
+      </w:rPr>
+    </w:lvl>
+    <w:lvl w:ilvl="8" w:tplc="04090005" w:tentative="1">
+      <w:start w:val="1"/>
+      <w:numFmt w:val="bullet"/>
+      <w:lvlText w:val=""/>
+      <w:lvlJc w:val="left"/>
+      <w:pPr>
+        <w:ind w:left="4320" w:hanging="480"/>
+      </w:pPr>
+      <w:rPr>
+        <w:rFonts w:ascii="Wingdings" w:hAnsi="Wingdings" w:hint="default"/>
+      </w:rPr>
+    </w:lvl>
+  </w:abstractNum>
+  <w:num w:numId="1">
+    <w:abstractNumId w:val="0"/>
+  </w:num>
+  <w:num w:numId="2">
+    <w:abstractNumId w:val="1"/>
+  </w:num>
+</w:numbering>
 </file>
 
 <file path=word/styles.xml><?xml version="1.0" encoding="utf-8"?>
@@ -136,6 +870,7 @@
     <w:lsdException w:name="HTML Sample" w:semiHidden="1" w:unhideWhenUsed="1"/>
     <w:lsdException w:name="HTML Typewriter" w:semiHidden="1" w:unhideWhenUsed="1"/>
     <w:lsdException w:name="HTML Variable" w:semiHidden="1" w:unhideWhenUsed="1"/>
+    <w:lsdException w:name="Normal Table" w:semiHidden="1" w:unhideWhenUsed="1"/>
     <w:lsdException w:name="annotation subject" w:semiHidden="1" w:unhideWhenUsed="1"/>
     <w:lsdException w:name="No List" w:semiHidden="1" w:unhideWhenUsed="1"/>
     <w:lsdException w:name="Outline List 1" w:semiHidden="1" w:unhideWhenUsed="1"/>
@@ -182,8 +917,10 @@
     <w:lsdException w:name="Table Subtle 2" w:semiHidden="1" w:unhideWhenUsed="1"/>
     <w:lsdException w:name="Table Web 1" w:semiHidden="1" w:unhideWhenUsed="1"/>
     <w:lsdException w:name="Table Web 2" w:semiHidden="1" w:unhideWhenUsed="1"/>
+    <w:lsdException w:name="Table Web 3" w:semiHidden="1" w:unhideWhenUsed="1"/>
     <w:lsdException w:name="Balloon Text" w:semiHidden="1" w:unhideWhenUsed="1"/>
     <w:lsdException w:name="Table Grid" w:uiPriority="39"/>
+    <w:lsdException w:name="Table Theme" w:semiHidden="1" w:unhideWhenUsed="1"/>
     <w:lsdException w:name="Placeholder Text" w:semiHidden="1"/>
     <w:lsdException w:name="No Spacing" w:uiPriority="1" w:qFormat="1"/>
     <w:lsdException w:name="Light Shading" w:uiPriority="60"/>
@@ -438,6 +1175,16 @@
     <w:uiPriority w:val="99"/>
     <w:semiHidden/>
     <w:unhideWhenUsed/>
+  </w:style>
+  <w:style w:type="paragraph" w:styleId="a3">
+    <w:name w:val="List Paragraph"/>
+    <w:basedOn w:val="a"/>
+    <w:uiPriority w:val="34"/>
+    <w:qFormat/>
+    <w:rsid w:val="00EB132C"/>
+    <w:pPr>
+      <w:ind w:leftChars="200" w:left="480"/>
+    </w:pPr>
   </w:style>
 </w:styles>
 </file>
